--- a/Plekhova_LR8/Plekhova_Report_LR8.docx
+++ b/Plekhova_LR8/Plekhova_Report_LR8.docx
@@ -298,13 +298,8 @@
               <w:jc w:val="center"/>
             </w:pPr>
             <w:r>
-              <w:t xml:space="preserve">Плехова </w:t>
+              <w:t>Плехова Ю.А.</w:t>
             </w:r>
-            <w:proofErr w:type="gramStart"/>
-            <w:r>
-              <w:t>Ю.А.</w:t>
-            </w:r>
-            <w:proofErr w:type="gramEnd"/>
           </w:p>
         </w:tc>
       </w:tr>
@@ -343,13 +338,8 @@
               <w:ind w:firstLine="0"/>
               <w:jc w:val="center"/>
             </w:pPr>
-            <w:proofErr w:type="spellStart"/>
             <w:r>
-              <w:t>Ящун</w:t>
-            </w:r>
-            <w:proofErr w:type="spellEnd"/>
-            <w:r>
-              <w:t xml:space="preserve"> Т.В.</w:t>
+              <w:t>Ящун Т.В.</w:t>
             </w:r>
           </w:p>
         </w:tc>
@@ -389,6 +379,7 @@
       </w:pPr>
       <w:r>
         <w:rPr>
+          <w:noProof/>
           <w:lang w:val="en-US"/>
         </w:rPr>
         <w:lastRenderedPageBreak/>
@@ -439,47 +430,21 @@
         <w:jc w:val="center"/>
       </w:pPr>
       <w:r>
-        <w:t xml:space="preserve">Ознакомьтесь с теоретическими основами создания и применения стилевой схемы текстового документа MS Word в статьях Настройка или создание новых стилей или Введение в стили Microsoft Word </w:t>
-      </w:r>
-      <w:proofErr w:type="gramStart"/>
-      <w:r>
-        <w:t>2007-2024</w:t>
-      </w:r>
-      <w:proofErr w:type="gramEnd"/>
-      <w:r>
-        <w:t>. 2. Загрузите файл, согласно заданию Вашего варианта. Откройте загруженный файл в текстовом процессоре MS Word. 3. Выполните команду Файл/</w:t>
-      </w:r>
-      <w:proofErr w:type="gramStart"/>
-      <w:r>
-        <w:t>Сохранить</w:t>
-      </w:r>
-      <w:proofErr w:type="gramEnd"/>
-      <w:r>
-        <w:t xml:space="preserve"> как и сохраните документ в папку M:/ </w:t>
-      </w:r>
-      <w:proofErr w:type="spellStart"/>
-      <w:r>
-        <w:t>Surname_IST</w:t>
-      </w:r>
-      <w:proofErr w:type="spellEnd"/>
-      <w:r>
-        <w:t xml:space="preserve">/Surname_LR8 под именем Surname_LR8_document_vN.docx, где вместо </w:t>
-      </w:r>
-      <w:proofErr w:type="spellStart"/>
-      <w:r>
-        <w:t>Surname</w:t>
-      </w:r>
-      <w:proofErr w:type="spellEnd"/>
-      <w:r>
-        <w:t xml:space="preserve"> укажите свою фамилию, а вместо N – номер своего варианта.</w:t>
+        <w:t>Ознакомьтесь с теоретическими основами создания и применения стилевой схемы текстового документа MS Word в статьях Настройка или создание новых стилей или Введение в стили Microsoft Word 2007-2024. 2. Загрузите файл, согласно заданию Вашего варианта. Откройте загруженный файл в текстовом процессоре MS Word. 3. Выполните команду Файл/Сохранить как и сохраните документ в папку M:/ Surname_IST/Surname_LR8 под именем Surname_LR8_document_vN.docx, где вместо Surname укажите свою фамилию, а вместо N – номер своего варианта.</w:t>
       </w:r>
     </w:p>
     <w:p>
       <w:pPr>
         <w:pStyle w:val="a4"/>
         <w:ind w:firstLine="0"/>
-      </w:pPr>
-      <w:r>
+        <w:rPr>
+          <w:lang w:val="en-US"/>
+        </w:rPr>
+      </w:pPr>
+      <w:r>
+        <w:rPr>
+          <w:noProof/>
+        </w:rPr>
         <w:drawing>
           <wp:inline distT="0" distB="0" distL="0" distR="0" wp14:anchorId="6B360521" wp14:editId="1FCED92F">
             <wp:extent cx="5624195" cy="710830"/>
@@ -530,10 +495,10 @@
           <w:lang w:val="en-US"/>
         </w:rPr>
         <w:drawing>
-          <wp:inline distT="0" distB="0" distL="0" distR="0" wp14:anchorId="6FD9C419" wp14:editId="74408C4C">
-            <wp:extent cx="5605145" cy="2469591"/>
-            <wp:effectExtent l="0" t="0" r="0" b="6985"/>
-            <wp:docPr id="1874906156" name="Рисунок 1" descr="Изображение выглядит как текст, снимок экрана, программное обеспечение, Шрифт&#10;&#10;Контент, сгенерированный ИИ, может содержать ошибки."/>
+          <wp:inline distT="0" distB="0" distL="0" distR="0" wp14:anchorId="303871EA" wp14:editId="7DE1E850">
+            <wp:extent cx="5381630" cy="960506"/>
+            <wp:effectExtent l="0" t="0" r="0" b="0"/>
+            <wp:docPr id="837654406" name="Рисунок 1" descr="Изображение выглядит как текст, снимок экрана, Шрифт&#10;&#10;Контент, сгенерированный ИИ, может содержать ошибки."/>
             <wp:cNvGraphicFramePr>
               <a:graphicFrameLocks xmlns:a="http://schemas.openxmlformats.org/drawingml/2006/main" noChangeAspect="1"/>
             </wp:cNvGraphicFramePr>
@@ -541,7 +506,7 @@
               <a:graphicData uri="http://schemas.openxmlformats.org/drawingml/2006/picture">
                 <pic:pic xmlns:pic="http://schemas.openxmlformats.org/drawingml/2006/picture">
                   <pic:nvPicPr>
-                    <pic:cNvPr id="1874906156" name="Рисунок 1" descr="Изображение выглядит как текст, снимок экрана, программное обеспечение, Шрифт&#10;&#10;Контент, сгенерированный ИИ, может содержать ошибки."/>
+                    <pic:cNvPr id="837654406" name="Рисунок 1" descr="Изображение выглядит как текст, снимок экрана, Шрифт&#10;&#10;Контент, сгенерированный ИИ, может содержать ошибки."/>
                     <pic:cNvPicPr/>
                   </pic:nvPicPr>
                   <pic:blipFill>
@@ -553,7 +518,7 @@
                   <pic:spPr>
                     <a:xfrm>
                       <a:off x="0" y="0"/>
-                      <a:ext cx="5609097" cy="2471332"/>
+                      <a:ext cx="5429492" cy="969048"/>
                     </a:xfrm>
                     <a:prstGeom prst="rect">
                       <a:avLst/>
@@ -570,9 +535,244 @@
       <w:pPr>
         <w:pStyle w:val="a4"/>
         <w:ind w:firstLine="0"/>
+      </w:pPr>
+      <w:r>
+        <w:t xml:space="preserve">4. Создайте локальный репозиторий на базе папки Surname_LR8: </w:t>
+      </w:r>
+      <w:r>
+        <w:sym w:font="Symbol" w:char="F0B7"/>
+      </w:r>
+      <w:r>
+        <w:t xml:space="preserve"> запустите программу Проводник; </w:t>
+      </w:r>
+      <w:r>
+        <w:sym w:font="Symbol" w:char="F0B7"/>
+      </w:r>
+      <w:r>
+        <w:t xml:space="preserve"> войдите в папку Surname_LR8; </w:t>
+      </w:r>
+      <w:r>
+        <w:sym w:font="Symbol" w:char="F0B7"/>
+      </w:r>
+      <w:r>
+        <w:t xml:space="preserve"> запустите терминал Git, выбрав команду контекстного меню Open Git Bash here; </w:t>
+      </w:r>
+      <w:r>
+        <w:sym w:font="Symbol" w:char="F0B7"/>
+      </w:r>
+      <w:r>
+        <w:t xml:space="preserve"> инициализируйте локальный репозиторий и проверьте корректность его создания.</w:t>
+      </w:r>
+    </w:p>
+    <w:p>
+      <w:pPr>
+        <w:pStyle w:val="a4"/>
+        <w:ind w:firstLine="0"/>
+      </w:pPr>
+    </w:p>
+    <w:p>
+      <w:pPr>
+        <w:pStyle w:val="a4"/>
+        <w:ind w:firstLine="0"/>
         <w:rPr>
           <w:lang w:val="en-US"/>
         </w:rPr>
+      </w:pPr>
+      <w:r>
+        <w:rPr>
+          <w:lang w:val="en-US"/>
+        </w:rPr>
+        <w:lastRenderedPageBreak/>
+        <w:drawing>
+          <wp:inline distT="0" distB="0" distL="0" distR="0" wp14:anchorId="76321D47" wp14:editId="64817DC3">
+            <wp:extent cx="5602845" cy="443599"/>
+            <wp:effectExtent l="0" t="0" r="0" b="0"/>
+            <wp:docPr id="414411769" name="Рисунок 1"/>
+            <wp:cNvGraphicFramePr>
+              <a:graphicFrameLocks xmlns:a="http://schemas.openxmlformats.org/drawingml/2006/main" noChangeAspect="1"/>
+            </wp:cNvGraphicFramePr>
+            <a:graphic xmlns:a="http://schemas.openxmlformats.org/drawingml/2006/main">
+              <a:graphicData uri="http://schemas.openxmlformats.org/drawingml/2006/picture">
+                <pic:pic xmlns:pic="http://schemas.openxmlformats.org/drawingml/2006/picture">
+                  <pic:nvPicPr>
+                    <pic:cNvPr id="414411769" name=""/>
+                    <pic:cNvPicPr/>
+                  </pic:nvPicPr>
+                  <pic:blipFill>
+                    <a:blip r:embed="rId8"/>
+                    <a:stretch>
+                      <a:fillRect/>
+                    </a:stretch>
+                  </pic:blipFill>
+                  <pic:spPr>
+                    <a:xfrm>
+                      <a:off x="0" y="0"/>
+                      <a:ext cx="5689221" cy="450438"/>
+                    </a:xfrm>
+                    <a:prstGeom prst="rect">
+                      <a:avLst/>
+                    </a:prstGeom>
+                  </pic:spPr>
+                </pic:pic>
+              </a:graphicData>
+            </a:graphic>
+          </wp:inline>
+        </w:drawing>
+      </w:r>
+    </w:p>
+    <w:p>
+      <w:pPr>
+        <w:pStyle w:val="a4"/>
+        <w:ind w:firstLine="0"/>
+        <w:rPr>
+          <w:lang w:val="en-US"/>
+        </w:rPr>
+      </w:pPr>
+      <w:r>
+        <w:rPr>
+          <w:lang w:val="en-US"/>
+        </w:rPr>
+        <w:drawing>
+          <wp:inline distT="0" distB="0" distL="0" distR="0" wp14:anchorId="275FD435" wp14:editId="7819F046">
+            <wp:extent cx="5344795" cy="1643870"/>
+            <wp:effectExtent l="0" t="0" r="0" b="0"/>
+            <wp:docPr id="1979922336" name="Рисунок 1" descr="Изображение выглядит как текст, снимок экрана, Шрифт&#10;&#10;Контент, сгенерированный ИИ, может содержать ошибки."/>
+            <wp:cNvGraphicFramePr>
+              <a:graphicFrameLocks xmlns:a="http://schemas.openxmlformats.org/drawingml/2006/main" noChangeAspect="1"/>
+            </wp:cNvGraphicFramePr>
+            <a:graphic xmlns:a="http://schemas.openxmlformats.org/drawingml/2006/main">
+              <a:graphicData uri="http://schemas.openxmlformats.org/drawingml/2006/picture">
+                <pic:pic xmlns:pic="http://schemas.openxmlformats.org/drawingml/2006/picture">
+                  <pic:nvPicPr>
+                    <pic:cNvPr id="1979922336" name="Рисунок 1" descr="Изображение выглядит как текст, снимок экрана, Шрифт&#10;&#10;Контент, сгенерированный ИИ, может содержать ошибки."/>
+                    <pic:cNvPicPr/>
+                  </pic:nvPicPr>
+                  <pic:blipFill>
+                    <a:blip r:embed="rId9"/>
+                    <a:stretch>
+                      <a:fillRect/>
+                    </a:stretch>
+                  </pic:blipFill>
+                  <pic:spPr>
+                    <a:xfrm>
+                      <a:off x="0" y="0"/>
+                      <a:ext cx="5353127" cy="1646433"/>
+                    </a:xfrm>
+                    <a:prstGeom prst="rect">
+                      <a:avLst/>
+                    </a:prstGeom>
+                  </pic:spPr>
+                </pic:pic>
+              </a:graphicData>
+            </a:graphic>
+          </wp:inline>
+        </w:drawing>
+      </w:r>
+    </w:p>
+    <w:p>
+      <w:pPr>
+        <w:pStyle w:val="a4"/>
+        <w:ind w:firstLine="0"/>
+        <w:rPr>
+          <w:lang w:val="en-US"/>
+        </w:rPr>
+      </w:pPr>
+      <w:r>
+        <w:rPr>
+          <w:lang w:val="en-US"/>
+        </w:rPr>
+        <w:drawing>
+          <wp:inline distT="0" distB="0" distL="0" distR="0" wp14:anchorId="056F7F04" wp14:editId="04F23151">
+            <wp:extent cx="5604726" cy="1479550"/>
+            <wp:effectExtent l="0" t="0" r="0" b="6350"/>
+            <wp:docPr id="926204030" name="Рисунок 1" descr="Изображение выглядит как текст, снимок экрана, Шрифт, линия&#10;&#10;Контент, сгенерированный ИИ, может содержать ошибки."/>
+            <wp:cNvGraphicFramePr>
+              <a:graphicFrameLocks xmlns:a="http://schemas.openxmlformats.org/drawingml/2006/main" noChangeAspect="1"/>
+            </wp:cNvGraphicFramePr>
+            <a:graphic xmlns:a="http://schemas.openxmlformats.org/drawingml/2006/main">
+              <a:graphicData uri="http://schemas.openxmlformats.org/drawingml/2006/picture">
+                <pic:pic xmlns:pic="http://schemas.openxmlformats.org/drawingml/2006/picture">
+                  <pic:nvPicPr>
+                    <pic:cNvPr id="926204030" name="Рисунок 1" descr="Изображение выглядит как текст, снимок экрана, Шрифт, линия&#10;&#10;Контент, сгенерированный ИИ, может содержать ошибки."/>
+                    <pic:cNvPicPr/>
+                  </pic:nvPicPr>
+                  <pic:blipFill>
+                    <a:blip r:embed="rId10"/>
+                    <a:stretch>
+                      <a:fillRect/>
+                    </a:stretch>
+                  </pic:blipFill>
+                  <pic:spPr>
+                    <a:xfrm>
+                      <a:off x="0" y="0"/>
+                      <a:ext cx="5608067" cy="1480432"/>
+                    </a:xfrm>
+                    <a:prstGeom prst="rect">
+                      <a:avLst/>
+                    </a:prstGeom>
+                  </pic:spPr>
+                </pic:pic>
+              </a:graphicData>
+            </a:graphic>
+          </wp:inline>
+        </w:drawing>
+      </w:r>
+    </w:p>
+    <w:p>
+      <w:pPr>
+        <w:pStyle w:val="a4"/>
+        <w:ind w:firstLine="0"/>
+      </w:pPr>
+      <w:r>
+        <w:t xml:space="preserve">5. Создайте удаленный репозиторий на сервисе GitHub: </w:t>
+      </w:r>
+      <w:r>
+        <w:sym w:font="Symbol" w:char="F0B7"/>
+      </w:r>
+      <w:r>
+        <w:t xml:space="preserve"> перейдите на сервис GitHub и авторизуйтесь под своим аккаунтом; </w:t>
+      </w:r>
+      <w:r>
+        <w:sym w:font="Symbol" w:char="F0B7"/>
+      </w:r>
+      <w:r>
+        <w:t xml:space="preserve"> создайте публичный репозиторий Surname_LR8; </w:t>
+      </w:r>
+      <w:r>
+        <w:sym w:font="Symbol" w:char="F0B7"/>
+      </w:r>
+      <w:r>
+        <w:t xml:space="preserve"> в терминале git bash укажите удаленный репозиторий, с которым будет производиться синхронизация созданного ранее локального репозитория; </w:t>
+      </w:r>
+      <w:r>
+        <w:sym w:font="Symbol" w:char="F0B7"/>
+      </w:r>
+      <w:r>
+        <w:t xml:space="preserve"> «запушьте» содержимое своей ветки main в удаленный репозиторий; </w:t>
+      </w:r>
+      <w:r>
+        <w:sym w:font="Symbol" w:char="F0B7"/>
+      </w:r>
+      <w:r>
+        <w:t xml:space="preserve"> убедитесь в результативности проведенной операции – на ветке main удаленного репозитория должны отобразиться 2 файла: Surname_Report_LR8_Word.docx и Surname_LR8_document_vN.docx.</w:t>
+      </w:r>
+    </w:p>
+    <w:p>
+      <w:pPr>
+        <w:pStyle w:val="a4"/>
+        <w:ind w:firstLine="0"/>
+      </w:pPr>
+    </w:p>
+    <w:p>
+      <w:pPr>
+        <w:pStyle w:val="a4"/>
+        <w:ind w:firstLine="0"/>
+      </w:pPr>
+    </w:p>
+    <w:p>
+      <w:pPr>
+        <w:pStyle w:val="a4"/>
+        <w:ind w:firstLine="0"/>
       </w:pPr>
     </w:p>
     <w:sectPr>

--- a/Plekhova_LR8/Plekhova_Report_LR8.docx
+++ b/Plekhova_LR8/Plekhova_Report_LR8.docx
@@ -492,6 +492,7 @@
       </w:pPr>
       <w:r>
         <w:rPr>
+          <w:noProof/>
           <w:lang w:val="en-US"/>
         </w:rPr>
         <w:drawing>
@@ -580,6 +581,7 @@
       </w:pPr>
       <w:r>
         <w:rPr>
+          <w:noProof/>
           <w:lang w:val="en-US"/>
         </w:rPr>
         <w:lastRenderedPageBreak/>
@@ -630,6 +632,7 @@
       </w:pPr>
       <w:r>
         <w:rPr>
+          <w:noProof/>
           <w:lang w:val="en-US"/>
         </w:rPr>
         <w:drawing>
@@ -673,12 +676,10 @@
       <w:pPr>
         <w:pStyle w:val="a4"/>
         <w:ind w:firstLine="0"/>
+      </w:pPr>
+      <w:r>
         <w:rPr>
-          <w:lang w:val="en-US"/>
-        </w:rPr>
-      </w:pPr>
-      <w:r>
-        <w:rPr>
+          <w:noProof/>
           <w:lang w:val="en-US"/>
         </w:rPr>
         <w:drawing>
@@ -724,6 +725,15 @@
         <w:ind w:firstLine="0"/>
       </w:pPr>
       <w:r>
+        <w:t>https://github.com/xobyel/Plekhova_LR8.git</w:t>
+      </w:r>
+    </w:p>
+    <w:p>
+      <w:pPr>
+        <w:pStyle w:val="a4"/>
+        <w:ind w:firstLine="0"/>
+      </w:pPr>
+      <w:r>
         <w:t xml:space="preserve">5. Создайте удаленный репозиторий на сервисе GitHub: </w:t>
       </w:r>
       <w:r>
@@ -755,6 +765,226 @@
       </w:r>
       <w:r>
         <w:t xml:space="preserve"> убедитесь в результативности проведенной операции – на ветке main удаленного репозитория должны отобразиться 2 файла: Surname_Report_LR8_Word.docx и Surname_LR8_document_vN.docx.</w:t>
+      </w:r>
+    </w:p>
+    <w:p>
+      <w:pPr>
+        <w:pStyle w:val="a4"/>
+        <w:ind w:firstLine="0"/>
+        <w:rPr>
+          <w:lang w:val="en-US"/>
+        </w:rPr>
+      </w:pPr>
+      <w:r>
+        <w:rPr>
+          <w:noProof/>
+          <w:lang w:val="en-US"/>
+        </w:rPr>
+        <w:drawing>
+          <wp:inline distT="0" distB="0" distL="0" distR="0" wp14:anchorId="7187A257" wp14:editId="3C7DB9CC">
+            <wp:extent cx="5414645" cy="2101356"/>
+            <wp:effectExtent l="0" t="0" r="0" b="0"/>
+            <wp:docPr id="524413568" name="Рисунок 1"/>
+            <wp:cNvGraphicFramePr>
+              <a:graphicFrameLocks xmlns:a="http://schemas.openxmlformats.org/drawingml/2006/main" noChangeAspect="1"/>
+            </wp:cNvGraphicFramePr>
+            <a:graphic xmlns:a="http://schemas.openxmlformats.org/drawingml/2006/main">
+              <a:graphicData uri="http://schemas.openxmlformats.org/drawingml/2006/picture">
+                <pic:pic xmlns:pic="http://schemas.openxmlformats.org/drawingml/2006/picture">
+                  <pic:nvPicPr>
+                    <pic:cNvPr id="524413568" name=""/>
+                    <pic:cNvPicPr/>
+                  </pic:nvPicPr>
+                  <pic:blipFill>
+                    <a:blip r:embed="rId11"/>
+                    <a:stretch>
+                      <a:fillRect/>
+                    </a:stretch>
+                  </pic:blipFill>
+                  <pic:spPr>
+                    <a:xfrm>
+                      <a:off x="0" y="0"/>
+                      <a:ext cx="5426878" cy="2106103"/>
+                    </a:xfrm>
+                    <a:prstGeom prst="rect">
+                      <a:avLst/>
+                    </a:prstGeom>
+                  </pic:spPr>
+                </pic:pic>
+              </a:graphicData>
+            </a:graphic>
+          </wp:inline>
+        </w:drawing>
+      </w:r>
+    </w:p>
+    <w:p>
+      <w:pPr>
+        <w:pStyle w:val="a4"/>
+        <w:ind w:firstLine="0"/>
+      </w:pPr>
+      <w:r>
+        <w:lastRenderedPageBreak/>
+        <w:t xml:space="preserve">6. Загрузите титульный лист курсовой работы с дистанционного курса на e-learning. Откройте его и вставьте в начало своего документа Surname_LR8_document_vN.docx с сохранением форматирования. </w:t>
+      </w:r>
+    </w:p>
+    <w:p>
+      <w:pPr>
+        <w:pStyle w:val="a4"/>
+        <w:ind w:firstLine="0"/>
+      </w:pPr>
+      <w:r>
+        <w:t>7. Заполните недостающие данные на титульном листе. Сохраните документ и зафиксируйте изменения в репозитории.</w:t>
+      </w:r>
+    </w:p>
+    <w:p>
+      <w:pPr>
+        <w:pStyle w:val="a4"/>
+        <w:ind w:firstLine="0"/>
+      </w:pPr>
+      <w:r>
+        <w:rPr>
+          <w:noProof/>
+        </w:rPr>
+        <w:drawing>
+          <wp:inline distT="0" distB="0" distL="0" distR="0" wp14:anchorId="4C4E4DC4" wp14:editId="34D83D24">
+            <wp:extent cx="4728845" cy="5511506"/>
+            <wp:effectExtent l="0" t="0" r="0" b="0"/>
+            <wp:docPr id="754064754" name="Рисунок 1" descr="Изображение выглядит как текст, снимок экрана, дисплей, программное обеспечение&#10;&#10;Контент, сгенерированный ИИ, может содержать ошибки."/>
+            <wp:cNvGraphicFramePr>
+              <a:graphicFrameLocks xmlns:a="http://schemas.openxmlformats.org/drawingml/2006/main" noChangeAspect="1"/>
+            </wp:cNvGraphicFramePr>
+            <a:graphic xmlns:a="http://schemas.openxmlformats.org/drawingml/2006/main">
+              <a:graphicData uri="http://schemas.openxmlformats.org/drawingml/2006/picture">
+                <pic:pic xmlns:pic="http://schemas.openxmlformats.org/drawingml/2006/picture">
+                  <pic:nvPicPr>
+                    <pic:cNvPr id="754064754" name="Рисунок 1" descr="Изображение выглядит как текст, снимок экрана, дисплей, программное обеспечение&#10;&#10;Контент, сгенерированный ИИ, может содержать ошибки."/>
+                    <pic:cNvPicPr/>
+                  </pic:nvPicPr>
+                  <pic:blipFill>
+                    <a:blip r:embed="rId12"/>
+                    <a:stretch>
+                      <a:fillRect/>
+                    </a:stretch>
+                  </pic:blipFill>
+                  <pic:spPr>
+                    <a:xfrm>
+                      <a:off x="0" y="0"/>
+                      <a:ext cx="4732484" cy="5515747"/>
+                    </a:xfrm>
+                    <a:prstGeom prst="rect">
+                      <a:avLst/>
+                    </a:prstGeom>
+                  </pic:spPr>
+                </pic:pic>
+              </a:graphicData>
+            </a:graphic>
+          </wp:inline>
+        </w:drawing>
+      </w:r>
+    </w:p>
+    <w:p>
+      <w:pPr>
+        <w:pStyle w:val="a4"/>
+        <w:ind w:firstLine="0"/>
+      </w:pPr>
+      <w:r>
+        <w:t xml:space="preserve">8. Загрузите с сайта РОСБИОТЕХ документ с требованиями по оформлению письменных работ по ссылке. </w:t>
+      </w:r>
+    </w:p>
+    <w:p>
+      <w:pPr>
+        <w:pStyle w:val="a4"/>
+        <w:ind w:firstLine="0"/>
+      </w:pPr>
+      <w:r>
+        <w:t>9. Установите поля документа согласно требованиям (стр. 10, Раздел 5).</w:t>
+      </w:r>
+    </w:p>
+    <w:p>
+      <w:pPr>
+        <w:pStyle w:val="a4"/>
+        <w:ind w:firstLine="0"/>
+      </w:pPr>
+      <w:r>
+        <w:lastRenderedPageBreak/>
+        <w:drawing>
+          <wp:inline distT="0" distB="0" distL="0" distR="0" wp14:anchorId="510179A2" wp14:editId="1ACFAA42">
+            <wp:extent cx="4887595" cy="2473467"/>
+            <wp:effectExtent l="0" t="0" r="8255" b="3175"/>
+            <wp:docPr id="1412767896" name="Рисунок 1" descr="Изображение выглядит как зарисовка, рисунок, диаграмма, Штриховая графика&#10;&#10;Контент, сгенерированный ИИ, может содержать ошибки."/>
+            <wp:cNvGraphicFramePr>
+              <a:graphicFrameLocks xmlns:a="http://schemas.openxmlformats.org/drawingml/2006/main" noChangeAspect="1"/>
+            </wp:cNvGraphicFramePr>
+            <a:graphic xmlns:a="http://schemas.openxmlformats.org/drawingml/2006/main">
+              <a:graphicData uri="http://schemas.openxmlformats.org/drawingml/2006/picture">
+                <pic:pic xmlns:pic="http://schemas.openxmlformats.org/drawingml/2006/picture">
+                  <pic:nvPicPr>
+                    <pic:cNvPr id="1412767896" name="Рисунок 1" descr="Изображение выглядит как зарисовка, рисунок, диаграмма, Штриховая графика&#10;&#10;Контент, сгенерированный ИИ, может содержать ошибки."/>
+                    <pic:cNvPicPr/>
+                  </pic:nvPicPr>
+                  <pic:blipFill>
+                    <a:blip r:embed="rId13"/>
+                    <a:stretch>
+                      <a:fillRect/>
+                    </a:stretch>
+                  </pic:blipFill>
+                  <pic:spPr>
+                    <a:xfrm>
+                      <a:off x="0" y="0"/>
+                      <a:ext cx="4896138" cy="2477790"/>
+                    </a:xfrm>
+                    <a:prstGeom prst="rect">
+                      <a:avLst/>
+                    </a:prstGeom>
+                  </pic:spPr>
+                </pic:pic>
+              </a:graphicData>
+            </a:graphic>
+          </wp:inline>
+        </w:drawing>
+      </w:r>
+    </w:p>
+    <w:p>
+      <w:pPr>
+        <w:pStyle w:val="a4"/>
+        <w:ind w:firstLine="0"/>
+      </w:pPr>
+      <w:r>
+        <w:drawing>
+          <wp:inline distT="0" distB="0" distL="0" distR="0" wp14:anchorId="2B9BDCEB" wp14:editId="2ADDEDB7">
+            <wp:extent cx="4830445" cy="2815963"/>
+            <wp:effectExtent l="0" t="0" r="8255" b="3810"/>
+            <wp:docPr id="316377674" name="Рисунок 1" descr="Изображение выглядит как текст, число, Шрифт, чек&#10;&#10;Контент, сгенерированный ИИ, может содержать ошибки."/>
+            <wp:cNvGraphicFramePr>
+              <a:graphicFrameLocks xmlns:a="http://schemas.openxmlformats.org/drawingml/2006/main" noChangeAspect="1"/>
+            </wp:cNvGraphicFramePr>
+            <a:graphic xmlns:a="http://schemas.openxmlformats.org/drawingml/2006/main">
+              <a:graphicData uri="http://schemas.openxmlformats.org/drawingml/2006/picture">
+                <pic:pic xmlns:pic="http://schemas.openxmlformats.org/drawingml/2006/picture">
+                  <pic:nvPicPr>
+                    <pic:cNvPr id="316377674" name="Рисунок 1" descr="Изображение выглядит как текст, число, Шрифт, чек&#10;&#10;Контент, сгенерированный ИИ, может содержать ошибки."/>
+                    <pic:cNvPicPr/>
+                  </pic:nvPicPr>
+                  <pic:blipFill>
+                    <a:blip r:embed="rId14"/>
+                    <a:stretch>
+                      <a:fillRect/>
+                    </a:stretch>
+                  </pic:blipFill>
+                  <pic:spPr>
+                    <a:xfrm>
+                      <a:off x="0" y="0"/>
+                      <a:ext cx="4845771" cy="2824897"/>
+                    </a:xfrm>
+                    <a:prstGeom prst="rect">
+                      <a:avLst/>
+                    </a:prstGeom>
+                  </pic:spPr>
+                </pic:pic>
+              </a:graphicData>
+            </a:graphic>
+          </wp:inline>
+        </w:drawing>
       </w:r>
     </w:p>
     <w:p>
@@ -1314,6 +1544,7 @@
   <w:style w:type="character" w:default="1" w:styleId="a0">
     <w:name w:val="Default Paragraph Font"/>
     <w:uiPriority w:val="1"/>
+    <w:semiHidden/>
     <w:unhideWhenUsed/>
   </w:style>
   <w:style w:type="table" w:default="1" w:styleId="a1">

--- a/Plekhova_LR8/Plekhova_Report_LR8.docx
+++ b/Plekhova_LR8/Plekhova_Report_LR8.docx
@@ -298,8 +298,13 @@
               <w:jc w:val="center"/>
             </w:pPr>
             <w:r>
-              <w:t>Плехова Ю.А.</w:t>
+              <w:t xml:space="preserve">Плехова </w:t>
             </w:r>
+            <w:proofErr w:type="gramStart"/>
+            <w:r>
+              <w:t>Ю.А.</w:t>
+            </w:r>
+            <w:proofErr w:type="gramEnd"/>
           </w:p>
         </w:tc>
       </w:tr>
@@ -338,8 +343,13 @@
               <w:ind w:firstLine="0"/>
               <w:jc w:val="center"/>
             </w:pPr>
+            <w:proofErr w:type="spellStart"/>
             <w:r>
-              <w:t>Ящун Т.В.</w:t>
+              <w:t>Ящун</w:t>
+            </w:r>
+            <w:proofErr w:type="spellEnd"/>
+            <w:r>
+              <w:t xml:space="preserve"> Т.В.</w:t>
             </w:r>
           </w:p>
         </w:tc>
@@ -430,7 +440,39 @@
         <w:jc w:val="center"/>
       </w:pPr>
       <w:r>
-        <w:t>Ознакомьтесь с теоретическими основами создания и применения стилевой схемы текстового документа MS Word в статьях Настройка или создание новых стилей или Введение в стили Microsoft Word 2007-2024. 2. Загрузите файл, согласно заданию Вашего варианта. Откройте загруженный файл в текстовом процессоре MS Word. 3. Выполните команду Файл/Сохранить как и сохраните документ в папку M:/ Surname_IST/Surname_LR8 под именем Surname_LR8_document_vN.docx, где вместо Surname укажите свою фамилию, а вместо N – номер своего варианта.</w:t>
+        <w:t xml:space="preserve">Ознакомьтесь с теоретическими основами создания и применения стилевой схемы текстового документа MS Word в статьях Настройка или создание новых стилей или Введение в стили Microsoft Word </w:t>
+      </w:r>
+      <w:proofErr w:type="gramStart"/>
+      <w:r>
+        <w:t>2007-2024</w:t>
+      </w:r>
+      <w:proofErr w:type="gramEnd"/>
+      <w:r>
+        <w:t>. 2. Загрузите файл, согласно заданию Вашего варианта. Откройте загруженный файл в текстовом процессоре MS Word. 3. Выполните команду Файл/</w:t>
+      </w:r>
+      <w:proofErr w:type="gramStart"/>
+      <w:r>
+        <w:t>Сохранить</w:t>
+      </w:r>
+      <w:proofErr w:type="gramEnd"/>
+      <w:r>
+        <w:t xml:space="preserve"> как и сохраните документ в папку M:/ </w:t>
+      </w:r>
+      <w:proofErr w:type="spellStart"/>
+      <w:r>
+        <w:t>Surname_IST</w:t>
+      </w:r>
+      <w:proofErr w:type="spellEnd"/>
+      <w:r>
+        <w:t xml:space="preserve">/Surname_LR8 под именем Surname_LR8_document_vN.docx, где вместо </w:t>
+      </w:r>
+      <w:proofErr w:type="spellStart"/>
+      <w:r>
+        <w:t>Surname</w:t>
+      </w:r>
+      <w:proofErr w:type="spellEnd"/>
+      <w:r>
+        <w:t xml:space="preserve"> укажите свою фамилию, а вместо N – номер своего варианта.</w:t>
       </w:r>
     </w:p>
     <w:p>
@@ -556,7 +598,39 @@
         <w:sym w:font="Symbol" w:char="F0B7"/>
       </w:r>
       <w:r>
-        <w:t xml:space="preserve"> запустите терминал Git, выбрав команду контекстного меню Open Git Bash here; </w:t>
+        <w:t xml:space="preserve"> запустите терминал </w:t>
+      </w:r>
+      <w:proofErr w:type="spellStart"/>
+      <w:r>
+        <w:t>Git</w:t>
+      </w:r>
+      <w:proofErr w:type="spellEnd"/>
+      <w:r>
+        <w:t xml:space="preserve">, выбрав команду контекстного меню Open </w:t>
+      </w:r>
+      <w:proofErr w:type="spellStart"/>
+      <w:r>
+        <w:t>Git</w:t>
+      </w:r>
+      <w:proofErr w:type="spellEnd"/>
+      <w:r>
+        <w:t xml:space="preserve"> </w:t>
+      </w:r>
+      <w:proofErr w:type="spellStart"/>
+      <w:r>
+        <w:t>Bash</w:t>
+      </w:r>
+      <w:proofErr w:type="spellEnd"/>
+      <w:r>
+        <w:t xml:space="preserve"> </w:t>
+      </w:r>
+      <w:proofErr w:type="spellStart"/>
+      <w:r>
+        <w:t>here</w:t>
+      </w:r>
+      <w:proofErr w:type="spellEnd"/>
+      <w:r>
+        <w:t xml:space="preserve">; </w:t>
       </w:r>
       <w:r>
         <w:sym w:font="Symbol" w:char="F0B7"/>
@@ -734,13 +808,29 @@
         <w:ind w:firstLine="0"/>
       </w:pPr>
       <w:r>
-        <w:t xml:space="preserve">5. Создайте удаленный репозиторий на сервисе GitHub: </w:t>
+        <w:t xml:space="preserve">5. Создайте удаленный репозиторий на сервисе </w:t>
+      </w:r>
+      <w:proofErr w:type="spellStart"/>
+      <w:r>
+        <w:t>GitHub</w:t>
+      </w:r>
+      <w:proofErr w:type="spellEnd"/>
+      <w:r>
+        <w:t xml:space="preserve">: </w:t>
       </w:r>
       <w:r>
         <w:sym w:font="Symbol" w:char="F0B7"/>
       </w:r>
       <w:r>
-        <w:t xml:space="preserve"> перейдите на сервис GitHub и авторизуйтесь под своим аккаунтом; </w:t>
+        <w:t xml:space="preserve"> перейдите на сервис </w:t>
+      </w:r>
+      <w:proofErr w:type="spellStart"/>
+      <w:r>
+        <w:t>GitHub</w:t>
+      </w:r>
+      <w:proofErr w:type="spellEnd"/>
+      <w:r>
+        <w:t xml:space="preserve"> и авторизуйтесь под своим аккаунтом; </w:t>
       </w:r>
       <w:r>
         <w:sym w:font="Symbol" w:char="F0B7"/>
@@ -752,19 +842,59 @@
         <w:sym w:font="Symbol" w:char="F0B7"/>
       </w:r>
       <w:r>
-        <w:t xml:space="preserve"> в терминале git bash укажите удаленный репозиторий, с которым будет производиться синхронизация созданного ранее локального репозитория; </w:t>
+        <w:t xml:space="preserve"> в терминале </w:t>
+      </w:r>
+      <w:proofErr w:type="spellStart"/>
+      <w:r>
+        <w:t>git</w:t>
+      </w:r>
+      <w:proofErr w:type="spellEnd"/>
+      <w:r>
+        <w:t xml:space="preserve"> </w:t>
+      </w:r>
+      <w:proofErr w:type="spellStart"/>
+      <w:r>
+        <w:t>bash</w:t>
+      </w:r>
+      <w:proofErr w:type="spellEnd"/>
+      <w:r>
+        <w:t xml:space="preserve"> укажите удаленный репозиторий, с которым будет производиться синхронизация созданного ранее локального репозитория; </w:t>
       </w:r>
       <w:r>
         <w:sym w:font="Symbol" w:char="F0B7"/>
       </w:r>
       <w:r>
-        <w:t xml:space="preserve"> «запушьте» содержимое своей ветки main в удаленный репозиторий; </w:t>
+        <w:t xml:space="preserve"> «</w:t>
+      </w:r>
+      <w:proofErr w:type="spellStart"/>
+      <w:r>
+        <w:t>запушьте</w:t>
+      </w:r>
+      <w:proofErr w:type="spellEnd"/>
+      <w:r>
+        <w:t xml:space="preserve">» содержимое своей ветки </w:t>
+      </w:r>
+      <w:proofErr w:type="spellStart"/>
+      <w:r>
+        <w:t>main</w:t>
+      </w:r>
+      <w:proofErr w:type="spellEnd"/>
+      <w:r>
+        <w:t xml:space="preserve"> в удаленный репозиторий; </w:t>
       </w:r>
       <w:r>
         <w:sym w:font="Symbol" w:char="F0B7"/>
       </w:r>
       <w:r>
-        <w:t xml:space="preserve"> убедитесь в результативности проведенной операции – на ветке main удаленного репозитория должны отобразиться 2 файла: Surname_Report_LR8_Word.docx и Surname_LR8_document_vN.docx.</w:t>
+        <w:t xml:space="preserve"> убедитесь в результативности проведенной операции – на ветке </w:t>
+      </w:r>
+      <w:proofErr w:type="spellStart"/>
+      <w:r>
+        <w:t>main</w:t>
+      </w:r>
+      <w:proofErr w:type="spellEnd"/>
+      <w:r>
+        <w:t xml:space="preserve"> удаленного репозитория должны отобразиться 2 файла: Surname_Report_LR8_Word.docx и Surname_LR8_document_vN.docx.</w:t>
       </w:r>
     </w:p>
     <w:p>
@@ -824,7 +954,15 @@
       </w:pPr>
       <w:r>
         <w:lastRenderedPageBreak/>
-        <w:t xml:space="preserve">6. Загрузите титульный лист курсовой работы с дистанционного курса на e-learning. Откройте его и вставьте в начало своего документа Surname_LR8_document_vN.docx с сохранением форматирования. </w:t>
+        <w:t>6. Загрузите титульный лист курсовой работы с дистанционного курса на e-</w:t>
+      </w:r>
+      <w:proofErr w:type="spellStart"/>
+      <w:r>
+        <w:t>learning</w:t>
+      </w:r>
+      <w:proofErr w:type="spellEnd"/>
+      <w:r>
+        <w:t xml:space="preserve">. Откройте его и вставьте в начало своего документа Surname_LR8_document_vN.docx с сохранением форматирования. </w:t>
       </w:r>
     </w:p>
     <w:p>
@@ -906,6 +1044,9 @@
         <w:ind w:firstLine="0"/>
       </w:pPr>
       <w:r>
+        <w:rPr>
+          <w:noProof/>
+        </w:rPr>
         <w:lastRenderedPageBreak/>
         <w:drawing>
           <wp:inline distT="0" distB="0" distL="0" distR="0" wp14:anchorId="510179A2" wp14:editId="1ACFAA42">
@@ -948,8 +1089,14 @@
       <w:pPr>
         <w:pStyle w:val="a4"/>
         <w:ind w:firstLine="0"/>
-      </w:pPr>
-      <w:r>
+        <w:rPr>
+          <w:lang w:val="en-US"/>
+        </w:rPr>
+      </w:pPr>
+      <w:r>
+        <w:rPr>
+          <w:noProof/>
+        </w:rPr>
         <w:drawing>
           <wp:inline distT="0" distB="0" distL="0" distR="0" wp14:anchorId="2B9BDCEB" wp14:editId="2ADDEDB7">
             <wp:extent cx="4830445" cy="2815963"/>
@@ -975,6 +1122,55 @@
                     <a:xfrm>
                       <a:off x="0" y="0"/>
                       <a:ext cx="4845771" cy="2824897"/>
+                    </a:xfrm>
+                    <a:prstGeom prst="rect">
+                      <a:avLst/>
+                    </a:prstGeom>
+                  </pic:spPr>
+                </pic:pic>
+              </a:graphicData>
+            </a:graphic>
+          </wp:inline>
+        </w:drawing>
+      </w:r>
+    </w:p>
+    <w:p>
+      <w:pPr>
+        <w:pStyle w:val="a4"/>
+        <w:ind w:firstLine="0"/>
+        <w:rPr>
+          <w:lang w:val="en-US"/>
+        </w:rPr>
+      </w:pPr>
+      <w:r>
+        <w:rPr>
+          <w:lang w:val="en-US"/>
+        </w:rPr>
+        <w:drawing>
+          <wp:inline distT="0" distB="0" distL="0" distR="0" wp14:anchorId="2509E1D6" wp14:editId="39FF162F">
+            <wp:extent cx="5039995" cy="2746711"/>
+            <wp:effectExtent l="0" t="0" r="8255" b="0"/>
+            <wp:docPr id="1450868375" name="Рисунок 1" descr="Изображение выглядит как текст, электроника, снимок экрана, программное обеспечение&#10;&#10;Контент, сгенерированный ИИ, может содержать ошибки."/>
+            <wp:cNvGraphicFramePr>
+              <a:graphicFrameLocks xmlns:a="http://schemas.openxmlformats.org/drawingml/2006/main" noChangeAspect="1"/>
+            </wp:cNvGraphicFramePr>
+            <a:graphic xmlns:a="http://schemas.openxmlformats.org/drawingml/2006/main">
+              <a:graphicData uri="http://schemas.openxmlformats.org/drawingml/2006/picture">
+                <pic:pic xmlns:pic="http://schemas.openxmlformats.org/drawingml/2006/picture">
+                  <pic:nvPicPr>
+                    <pic:cNvPr id="1450868375" name="Рисунок 1" descr="Изображение выглядит как текст, электроника, снимок экрана, программное обеспечение&#10;&#10;Контент, сгенерированный ИИ, может содержать ошибки."/>
+                    <pic:cNvPicPr/>
+                  </pic:nvPicPr>
+                  <pic:blipFill>
+                    <a:blip r:embed="rId15"/>
+                    <a:stretch>
+                      <a:fillRect/>
+                    </a:stretch>
+                  </pic:blipFill>
+                  <pic:spPr>
+                    <a:xfrm>
+                      <a:off x="0" y="0"/>
+                      <a:ext cx="5046077" cy="2750025"/>
                     </a:xfrm>
                     <a:prstGeom prst="rect">
                       <a:avLst/>
